--- a/Texto de ejemplo.docx
+++ b/Texto de ejemplo.docx
@@ -7,7 +7,7 @@
         <w:pStyle w:val="Ttulo1"/>
       </w:pPr>
       <w:r>
-        <w:t>Texto de ejemplo</w:t>
+        <w:t>Texto</w:t>
       </w:r>
     </w:p>
     <w:sectPr>

--- a/Texto de ejemplo.docx
+++ b/Texto de ejemplo.docx
@@ -8,6 +8,9 @@
       </w:pPr>
       <w:r>
         <w:t>Texto</w:t>
+      </w:r>
+      <w:r>
+        <w:t xml:space="preserve"> de ejemepleplepel</w:t>
       </w:r>
     </w:p>
     <w:sectPr>

--- a/Texto de ejemplo.docx
+++ b/Texto de ejemplo.docx
@@ -10,7 +10,7 @@
         <w:t>Texto</w:t>
       </w:r>
       <w:r>
-        <w:t xml:space="preserve"> de ejemepleplepel</w:t>
+        <w:t>dsadsd</w:t>
       </w:r>
     </w:p>
     <w:sectPr>

--- a/Texto de ejemplo.docx
+++ b/Texto de ejemplo.docx
@@ -10,7 +10,7 @@
         <w:t>Texto</w:t>
       </w:r>
       <w:r>
-        <w:t>dsadsd</w:t>
+        <w:t xml:space="preserve"> de ejemepleplepel</w:t>
       </w:r>
     </w:p>
     <w:sectPr>
